--- a/Практическая работа №3/Практическое задание_3.docx
+++ b/Практическая работа №3/Практическое задание_3.docx
@@ -525,15 +525,7 @@
           <w:sz w:val="28"/>
           <w:szCs w:val="28"/>
         </w:rPr>
-        <w:t>Рисунки 5,6 -</w:t>
-      </w:r>
-      <w:r>
-        <w:rPr>
-          <w:rFonts w:ascii="Times New Roman" w:hAnsi="Times New Roman" w:cs="Times New Roman"/>
-          <w:sz w:val="28"/>
-          <w:szCs w:val="28"/>
-        </w:rPr>
-        <w:t xml:space="preserve"> Применение конфигурации </w:t>
+        <w:t xml:space="preserve">Рисунки 5,6 - Применение конфигурации </w:t>
       </w:r>
       <w:proofErr w:type="spellStart"/>
       <w:r>
@@ -810,30 +802,7 @@
           <w:szCs w:val="28"/>
         </w:rPr>
         <w:br/>
-      </w:r>
-      <w:r>
-        <w:rPr>
-          <w:rFonts w:ascii="Times New Roman" w:hAnsi="Times New Roman" w:cs="Times New Roman"/>
-          <w:sz w:val="28"/>
-          <w:szCs w:val="28"/>
-        </w:rPr>
-        <w:t>Рисун</w:t>
-      </w:r>
-      <w:r>
-        <w:rPr>
-          <w:rFonts w:ascii="Times New Roman" w:hAnsi="Times New Roman" w:cs="Times New Roman"/>
-          <w:sz w:val="28"/>
-          <w:szCs w:val="28"/>
-        </w:rPr>
-        <w:t>ок 9</w:t>
-      </w:r>
-      <w:r>
-        <w:rPr>
-          <w:rFonts w:ascii="Times New Roman" w:hAnsi="Times New Roman" w:cs="Times New Roman"/>
-          <w:sz w:val="28"/>
-          <w:szCs w:val="28"/>
-        </w:rPr>
-        <w:t xml:space="preserve"> - Применение конфигурации </w:t>
+        <w:t xml:space="preserve">Рисунок 9 - Применение конфигурации </w:t>
       </w:r>
       <w:proofErr w:type="spellStart"/>
       <w:r>
@@ -1115,23 +1084,7 @@
           <w:sz w:val="28"/>
           <w:szCs w:val="28"/>
         </w:rPr>
-        <w:t>Рисунок 1</w:t>
-      </w:r>
-      <w:r>
-        <w:rPr>
-          <w:rFonts w:ascii="Times New Roman" w:hAnsi="Times New Roman" w:cs="Times New Roman"/>
-          <w:sz w:val="28"/>
-          <w:szCs w:val="28"/>
-        </w:rPr>
-        <w:t>2</w:t>
-      </w:r>
-      <w:r>
-        <w:rPr>
-          <w:rFonts w:ascii="Times New Roman" w:hAnsi="Times New Roman" w:cs="Times New Roman"/>
-          <w:sz w:val="28"/>
-          <w:szCs w:val="28"/>
-        </w:rPr>
-        <w:t xml:space="preserve"> – </w:t>
+        <w:t xml:space="preserve">Рисунок 12 – </w:t>
       </w:r>
       <w:r>
         <w:rPr>
@@ -1264,23 +1217,7 @@
           <w:sz w:val="28"/>
           <w:szCs w:val="28"/>
         </w:rPr>
-        <w:t>Рисунок 1</w:t>
-      </w:r>
-      <w:r>
-        <w:rPr>
-          <w:rFonts w:ascii="Times New Roman" w:hAnsi="Times New Roman" w:cs="Times New Roman"/>
-          <w:sz w:val="28"/>
-          <w:szCs w:val="28"/>
-        </w:rPr>
-        <w:t>3</w:t>
-      </w:r>
-      <w:r>
-        <w:rPr>
-          <w:rFonts w:ascii="Times New Roman" w:hAnsi="Times New Roman" w:cs="Times New Roman"/>
-          <w:sz w:val="28"/>
-          <w:szCs w:val="28"/>
-        </w:rPr>
-        <w:t xml:space="preserve"> – </w:t>
+        <w:t xml:space="preserve">Рисунок 13 – </w:t>
       </w:r>
       <w:r>
         <w:rPr>
@@ -1392,23 +1329,7 @@
           <w:sz w:val="28"/>
           <w:szCs w:val="28"/>
         </w:rPr>
-        <w:t>Рисунок 1</w:t>
-      </w:r>
-      <w:r>
-        <w:rPr>
-          <w:rFonts w:ascii="Times New Roman" w:hAnsi="Times New Roman" w:cs="Times New Roman"/>
-          <w:sz w:val="28"/>
-          <w:szCs w:val="28"/>
-        </w:rPr>
-        <w:t>4</w:t>
-      </w:r>
-      <w:r>
-        <w:rPr>
-          <w:rFonts w:ascii="Times New Roman" w:hAnsi="Times New Roman" w:cs="Times New Roman"/>
-          <w:sz w:val="28"/>
-          <w:szCs w:val="28"/>
-        </w:rPr>
-        <w:t xml:space="preserve"> – Запуск </w:t>
+        <w:t xml:space="preserve">Рисунок 14 – Запуск </w:t>
       </w:r>
       <w:proofErr w:type="spellStart"/>
       <w:r>
@@ -1533,15 +1454,7 @@
           <w:sz w:val="28"/>
           <w:szCs w:val="28"/>
         </w:rPr>
-        <w:t xml:space="preserve"> – </w:t>
-      </w:r>
-      <w:r>
-        <w:rPr>
-          <w:rFonts w:ascii="Times New Roman" w:hAnsi="Times New Roman" w:cs="Times New Roman"/>
-          <w:sz w:val="28"/>
-          <w:szCs w:val="28"/>
-        </w:rPr>
-        <w:t xml:space="preserve">Просмотр логов клиента в </w:t>
+        <w:t xml:space="preserve"> – Просмотр логов клиента в </w:t>
       </w:r>
       <w:r>
         <w:rPr>
@@ -1755,15 +1668,7 @@
           <w:sz w:val="28"/>
           <w:szCs w:val="28"/>
         </w:rPr>
-        <w:t xml:space="preserve"> – </w:t>
-      </w:r>
-      <w:r>
-        <w:rPr>
-          <w:rFonts w:ascii="Times New Roman" w:hAnsi="Times New Roman" w:cs="Times New Roman"/>
-          <w:sz w:val="28"/>
-          <w:szCs w:val="28"/>
-        </w:rPr>
-        <w:t xml:space="preserve">Стартовая страница </w:t>
+        <w:t xml:space="preserve"> – Стартовая страница </w:t>
       </w:r>
       <w:proofErr w:type="spellStart"/>
       <w:r>
@@ -1882,15 +1787,7 @@
           <w:sz w:val="28"/>
           <w:szCs w:val="28"/>
         </w:rPr>
-        <w:t xml:space="preserve"> – </w:t>
-      </w:r>
-      <w:r>
-        <w:rPr>
-          <w:rFonts w:ascii="Times New Roman" w:hAnsi="Times New Roman" w:cs="Times New Roman"/>
-          <w:sz w:val="28"/>
-          <w:szCs w:val="28"/>
-        </w:rPr>
-        <w:t xml:space="preserve">Установка клиентского приложения </w:t>
+        <w:t xml:space="preserve"> – Установка клиентского приложения </w:t>
       </w:r>
       <w:proofErr w:type="spellStart"/>
       <w:r>
@@ -1998,23 +1895,7 @@
           <w:sz w:val="28"/>
           <w:szCs w:val="28"/>
         </w:rPr>
-        <w:t xml:space="preserve"> – </w:t>
-      </w:r>
-      <w:r>
-        <w:rPr>
-          <w:rFonts w:ascii="Times New Roman" w:hAnsi="Times New Roman" w:cs="Times New Roman"/>
-          <w:sz w:val="28"/>
-          <w:szCs w:val="28"/>
-        </w:rPr>
-        <w:t>Информационная панель в</w:t>
-      </w:r>
-      <w:r>
-        <w:rPr>
-          <w:rFonts w:ascii="Times New Roman" w:hAnsi="Times New Roman" w:cs="Times New Roman"/>
-          <w:sz w:val="28"/>
-          <w:szCs w:val="28"/>
-        </w:rPr>
-        <w:t xml:space="preserve"> </w:t>
+        <w:t xml:space="preserve"> – Информационная панель в </w:t>
       </w:r>
       <w:proofErr w:type="spellStart"/>
       <w:r>
@@ -2049,10 +1930,10 @@
           <w:szCs w:val="36"/>
         </w:rPr>
         <w:drawing>
-          <wp:inline distT="0" distB="0" distL="0" distR="0" wp14:anchorId="09990088" wp14:editId="222EF809">
-            <wp:extent cx="5940425" cy="2223135"/>
-            <wp:effectExtent l="0" t="0" r="3175" b="5715"/>
-            <wp:docPr id="22" name="Рисунок 22"/>
+          <wp:inline distT="0" distB="0" distL="0" distR="0" wp14:anchorId="03C6C092" wp14:editId="1E744C22">
+            <wp:extent cx="5940425" cy="1737360"/>
+            <wp:effectExtent l="0" t="0" r="3175" b="0"/>
+            <wp:docPr id="2" name="Рисунок 2"/>
             <wp:cNvGraphicFramePr>
               <a:graphicFrameLocks xmlns:a="http://schemas.openxmlformats.org/drawingml/2006/main" noChangeAspect="1"/>
             </wp:cNvGraphicFramePr>
@@ -2060,7 +1941,7 @@
               <a:graphicData uri="http://schemas.openxmlformats.org/drawingml/2006/picture">
                 <pic:pic xmlns:pic="http://schemas.openxmlformats.org/drawingml/2006/picture">
                   <pic:nvPicPr>
-                    <pic:cNvPr id="22" name="Рисунок 22"/>
+                    <pic:cNvPr id="2" name="Рисунок 2"/>
                     <pic:cNvPicPr/>
                   </pic:nvPicPr>
                   <pic:blipFill>
@@ -2078,7 +1959,7 @@
                   <pic:spPr>
                     <a:xfrm>
                       <a:off x="0" y="0"/>
-                      <a:ext cx="5940425" cy="2223135"/>
+                      <a:ext cx="5940425" cy="1737360"/>
                     </a:xfrm>
                     <a:prstGeom prst="rect">
                       <a:avLst/>
@@ -2123,23 +2004,7 @@
           <w:sz w:val="28"/>
           <w:szCs w:val="28"/>
         </w:rPr>
-        <w:t xml:space="preserve"> – </w:t>
-      </w:r>
-      <w:r>
-        <w:rPr>
-          <w:rFonts w:ascii="Times New Roman" w:hAnsi="Times New Roman" w:cs="Times New Roman"/>
-          <w:sz w:val="28"/>
-          <w:szCs w:val="28"/>
-        </w:rPr>
-        <w:t>Результаты работы в</w:t>
-      </w:r>
-      <w:r>
-        <w:rPr>
-          <w:rFonts w:ascii="Times New Roman" w:hAnsi="Times New Roman" w:cs="Times New Roman"/>
-          <w:sz w:val="28"/>
-          <w:szCs w:val="28"/>
-        </w:rPr>
-        <w:t xml:space="preserve"> </w:t>
+        <w:t xml:space="preserve"> – Результаты работы в </w:t>
       </w:r>
       <w:proofErr w:type="spellStart"/>
       <w:r>
